--- a/game_reviews/translations/dance-party (Version 2).docx
+++ b/game_reviews/translations/dance-party (Version 2).docx
@@ -8,18 +8,6 @@
       </w:pPr>
       <w:r>
         <w:t>Play Dance Party Slots for Free - Review &amp; Guide 2021</w:t>
-      </w:r>
-    </w:p>
-    <w:p>
-      <w:r/>
-      <w:r>
-        <w:rPr>
-          <w:b/>
-        </w:rPr>
-        <w:t>Meta description</w:t>
-      </w:r>
-      <w:r>
-        <w:t>: Read our review of Dance Party slot game and play it for free. Learn about the pros and cons and discover how to win big.</w:t>
       </w:r>
     </w:p>
     <w:p>
@@ -369,9 +357,18 @@
       <w:r/>
       <w:r>
         <w:rPr>
+          <w:b/>
+        </w:rPr>
+        <w:t>Play Dance Party Slots for Free - Review &amp; Guide 2021</w:t>
+      </w:r>
+    </w:p>
+    <w:p>
+      <w:r/>
+      <w:r>
+        <w:rPr>
           <w:i/>
         </w:rPr>
-        <w:t>Create a feature image for Dance Party that features a happy Maya warrior with glasses in a cartoon style. The image should showcase the theme of the game, with bright and vibrant colors, disco lights, and party vibes. The Maya warrior should be dancing in the center of the image, wearing a disco outfit with glasses on. The background of the image should be a neon-lit disco dancefloor, with music notes and symbols of the game surrounding the warrior. The image should be eye-catching and fun, giving players a glimpse of the energy and excitement of the game.</w:t>
+        <w:t>Read our review of Dance Party slot game and play it for free. Learn about the pros and cons and discover how to win big.</w:t>
       </w:r>
     </w:p>
     <w:sectPr>

--- a/game_reviews/translations/dance-party (Version 2).docx
+++ b/game_reviews/translations/dance-party (Version 2).docx
@@ -8,6 +8,18 @@
       </w:pPr>
       <w:r>
         <w:t>Play Dance Party Slots for Free - Review &amp; Guide 2021</w:t>
+      </w:r>
+    </w:p>
+    <w:p>
+      <w:r/>
+      <w:r>
+        <w:rPr>
+          <w:b/>
+        </w:rPr>
+        <w:t>Meta description</w:t>
+      </w:r>
+      <w:r>
+        <w:t>: Read our review of Dance Party slot game and play it for free. Learn about the pros and cons and discover how to win big.</w:t>
       </w:r>
     </w:p>
     <w:p>
@@ -357,18 +369,9 @@
       <w:r/>
       <w:r>
         <w:rPr>
-          <w:b/>
-        </w:rPr>
-        <w:t>Play Dance Party Slots for Free - Review &amp; Guide 2021</w:t>
-      </w:r>
-    </w:p>
-    <w:p>
-      <w:r/>
-      <w:r>
-        <w:rPr>
           <w:i/>
         </w:rPr>
-        <w:t>Read our review of Dance Party slot game and play it for free. Learn about the pros and cons and discover how to win big.</w:t>
+        <w:t>Create a feature image for Dance Party that features a happy Maya warrior with glasses in a cartoon style. The image should showcase the theme of the game, with bright and vibrant colors, disco lights, and party vibes. The Maya warrior should be dancing in the center of the image, wearing a disco outfit with glasses on. The background of the image should be a neon-lit disco dancefloor, with music notes and symbols of the game surrounding the warrior. The image should be eye-catching and fun, giving players a glimpse of the energy and excitement of the game.</w:t>
       </w:r>
     </w:p>
     <w:sectPr>
